--- a/lab_guides/word_guides/5 - Apache Solr - Deleting Documents.docx
+++ b/lab_guides/word_guides/5 - Apache Solr - Deleting Documents.docx
@@ -10,7 +10,6 @@
           <w:rFonts w:ascii="Arial" w:eastAsia="Times New Roman" w:hAnsi="Arial" w:cs="Arial"/>
           <w:sz w:val="35"/>
           <w:szCs w:val="35"/>
-          <w:lang/>
         </w:rPr>
       </w:pPr>
       <w:r>
@@ -18,7 +17,6 @@
           <w:rFonts w:ascii="Arial" w:eastAsia="Times New Roman" w:hAnsi="Arial" w:cs="Arial"/>
           <w:sz w:val="35"/>
           <w:szCs w:val="35"/>
-          <w:lang/>
         </w:rPr>
         <w:t>Deleting the Document</w:t>
       </w:r>
@@ -33,16 +31,129 @@
           <w:color w:val="000000"/>
           <w:sz w:val="24"/>
           <w:szCs w:val="24"/>
-          <w:lang/>
-        </w:rPr>
-      </w:pPr>
-      <w:r>
-        <w:rPr>
-          <w:rFonts w:ascii="Arial" w:eastAsia="Times New Roman" w:hAnsi="Arial" w:cs="Arial"/>
-          <w:color w:val="000000"/>
-          <w:sz w:val="24"/>
-          <w:szCs w:val="24"/>
-          <w:lang/>
+          <w:lang w:val="en-US"/>
+        </w:rPr>
+      </w:pPr>
+      <w:r>
+        <w:rPr>
+          <w:rFonts w:ascii="Arial" w:eastAsia="Times New Roman" w:hAnsi="Arial" w:cs="Arial"/>
+          <w:b/>
+          <w:color w:val="000000"/>
+          <w:sz w:val="24"/>
+          <w:szCs w:val="24"/>
+          <w:lang w:val="en-US"/>
+        </w:rPr>
+        <w:t>Note:</w:t>
+      </w:r>
+      <w:r>
+        <w:rPr>
+          <w:rFonts w:ascii="Arial" w:eastAsia="Times New Roman" w:hAnsi="Arial" w:cs="Arial"/>
+          <w:color w:val="000000"/>
+          <w:sz w:val="24"/>
+          <w:szCs w:val="24"/>
+          <w:lang w:val="en-US"/>
+        </w:rPr>
+        <w:t xml:space="preserve"> </w:t>
+      </w:r>
+      <w:r>
+        <w:rPr>
+          <w:rFonts w:ascii="Arial" w:eastAsia="Times New Roman" w:hAnsi="Arial" w:cs="Arial"/>
+          <w:color w:val="000000"/>
+          <w:sz w:val="24"/>
+          <w:szCs w:val="24"/>
+          <w:lang w:val="en-US"/>
+        </w:rPr>
+        <w:t xml:space="preserve">XML </w:t>
+      </w:r>
+      <w:r>
+        <w:rPr>
+          <w:rFonts w:ascii="Arial" w:eastAsia="Times New Roman" w:hAnsi="Arial" w:cs="Arial"/>
+          <w:color w:val="000000"/>
+          <w:sz w:val="24"/>
+          <w:szCs w:val="24"/>
+          <w:lang w:val="en-US"/>
+        </w:rPr>
+        <w:t>files are already saved in “</w:t>
+      </w:r>
+      <w:proofErr w:type="spellStart"/>
+      <w:r>
+        <w:rPr>
+          <w:rFonts w:ascii="Arial" w:eastAsia="Times New Roman" w:hAnsi="Arial" w:cs="Arial"/>
+          <w:color w:val="000000"/>
+          <w:sz w:val="24"/>
+          <w:szCs w:val="24"/>
+          <w:lang w:val="en-US"/>
+        </w:rPr>
+        <w:t>exercise_files</w:t>
+      </w:r>
+      <w:proofErr w:type="spellEnd"/>
+      <w:r>
+        <w:rPr>
+          <w:rFonts w:ascii="Arial" w:eastAsia="Times New Roman" w:hAnsi="Arial" w:cs="Arial"/>
+          <w:color w:val="000000"/>
+          <w:sz w:val="24"/>
+          <w:szCs w:val="24"/>
+          <w:lang w:val="en-US"/>
+        </w:rPr>
+        <w:t xml:space="preserve">” directory. Use </w:t>
+      </w:r>
+      <w:proofErr w:type="spellStart"/>
+      <w:r>
+        <w:rPr>
+          <w:rFonts w:ascii="Arial" w:eastAsia="Times New Roman" w:hAnsi="Arial" w:cs="Arial"/>
+          <w:color w:val="000000"/>
+          <w:sz w:val="24"/>
+          <w:szCs w:val="24"/>
+          <w:lang w:val="en-US"/>
+        </w:rPr>
+        <w:t>vscode</w:t>
+      </w:r>
+      <w:proofErr w:type="spellEnd"/>
+      <w:r>
+        <w:rPr>
+          <w:rFonts w:ascii="Arial" w:eastAsia="Times New Roman" w:hAnsi="Arial" w:cs="Arial"/>
+          <w:color w:val="000000"/>
+          <w:sz w:val="24"/>
+          <w:szCs w:val="24"/>
+          <w:lang w:val="en-US"/>
+        </w:rPr>
+        <w:t xml:space="preserve"> to view files.</w:t>
+      </w:r>
+    </w:p>
+    <w:p>
+      <w:pPr>
+        <w:spacing w:before="120" w:after="144" w:line="240" w:lineRule="auto"/>
+        <w:ind w:left="48" w:right="48"/>
+        <w:jc w:val="both"/>
+        <w:rPr>
+          <w:rFonts w:ascii="Arial" w:eastAsia="Times New Roman" w:hAnsi="Arial" w:cs="Arial"/>
+          <w:color w:val="000000"/>
+          <w:sz w:val="24"/>
+          <w:szCs w:val="24"/>
+          <w:lang w:val="en-US"/>
+        </w:rPr>
+      </w:pPr>
+      <w:bookmarkStart w:id="0" w:name="_GoBack"/>
+      <w:bookmarkEnd w:id="0"/>
+    </w:p>
+    <w:p>
+      <w:pPr>
+        <w:spacing w:before="120" w:after="144" w:line="240" w:lineRule="auto"/>
+        <w:ind w:left="48" w:right="48"/>
+        <w:jc w:val="both"/>
+        <w:rPr>
+          <w:rFonts w:ascii="Arial" w:eastAsia="Times New Roman" w:hAnsi="Arial" w:cs="Arial"/>
+          <w:color w:val="000000"/>
+          <w:sz w:val="24"/>
+          <w:szCs w:val="24"/>
+        </w:rPr>
+      </w:pPr>
+      <w:r>
+        <w:rPr>
+          <w:rFonts w:ascii="Arial" w:eastAsia="Times New Roman" w:hAnsi="Arial" w:cs="Arial"/>
+          <w:color w:val="000000"/>
+          <w:sz w:val="24"/>
+          <w:szCs w:val="24"/>
         </w:rPr>
         <w:t>To delete documents from the index of Apache Solr, we need to specify the ID’s of the documents to be deleted between the &lt;delete&gt;&lt;/delete&gt; tags.</w:t>
       </w:r>
@@ -79,7 +190,6 @@
           <w:color w:val="000000"/>
           <w:sz w:val="23"/>
           <w:szCs w:val="23"/>
-          <w:lang/>
         </w:rPr>
       </w:pPr>
       <w:r>
@@ -88,7 +198,6 @@
           <w:color w:val="000088"/>
           <w:sz w:val="23"/>
           <w:szCs w:val="23"/>
-          <w:lang/>
         </w:rPr>
         <w:t>&lt;delete&gt;</w:t>
       </w:r>
@@ -98,7 +207,6 @@
           <w:color w:val="000000"/>
           <w:sz w:val="23"/>
           <w:szCs w:val="23"/>
-          <w:lang/>
         </w:rPr>
         <w:t xml:space="preserve">   </w:t>
       </w:r>
@@ -135,16 +243,14 @@
           <w:color w:val="000000"/>
           <w:sz w:val="23"/>
           <w:szCs w:val="23"/>
-          <w:lang/>
-        </w:rPr>
-      </w:pPr>
-      <w:r>
-        <w:rPr>
-          <w:rFonts w:ascii="Courier New" w:eastAsia="Times New Roman" w:hAnsi="Courier New" w:cs="Courier New"/>
-          <w:color w:val="000000"/>
-          <w:sz w:val="23"/>
-          <w:szCs w:val="23"/>
-          <w:lang/>
+        </w:rPr>
+      </w:pPr>
+      <w:r>
+        <w:rPr>
+          <w:rFonts w:ascii="Courier New" w:eastAsia="Times New Roman" w:hAnsi="Courier New" w:cs="Courier New"/>
+          <w:color w:val="000000"/>
+          <w:sz w:val="23"/>
+          <w:szCs w:val="23"/>
         </w:rPr>
         <w:t xml:space="preserve">   </w:t>
       </w:r>
@@ -154,7 +260,6 @@
           <w:color w:val="000088"/>
           <w:sz w:val="23"/>
           <w:szCs w:val="23"/>
-          <w:lang/>
         </w:rPr>
         <w:t>&lt;id&gt;</w:t>
       </w:r>
@@ -164,7 +269,6 @@
           <w:color w:val="000000"/>
           <w:sz w:val="23"/>
           <w:szCs w:val="23"/>
-          <w:lang/>
         </w:rPr>
         <w:t>003</w:t>
       </w:r>
@@ -174,7 +278,6 @@
           <w:color w:val="000088"/>
           <w:sz w:val="23"/>
           <w:szCs w:val="23"/>
-          <w:lang/>
         </w:rPr>
         <w:t>&lt;/id&gt;</w:t>
       </w:r>
@@ -184,7 +287,6 @@
           <w:color w:val="000000"/>
           <w:sz w:val="23"/>
           <w:szCs w:val="23"/>
-          <w:lang/>
         </w:rPr>
         <w:t xml:space="preserve">   </w:t>
       </w:r>
@@ -221,16 +323,14 @@
           <w:color w:val="000000"/>
           <w:sz w:val="23"/>
           <w:szCs w:val="23"/>
-          <w:lang/>
-        </w:rPr>
-      </w:pPr>
-      <w:r>
-        <w:rPr>
-          <w:rFonts w:ascii="Courier New" w:eastAsia="Times New Roman" w:hAnsi="Courier New" w:cs="Courier New"/>
-          <w:color w:val="000000"/>
-          <w:sz w:val="23"/>
-          <w:szCs w:val="23"/>
-          <w:lang/>
+        </w:rPr>
+      </w:pPr>
+      <w:r>
+        <w:rPr>
+          <w:rFonts w:ascii="Courier New" w:eastAsia="Times New Roman" w:hAnsi="Courier New" w:cs="Courier New"/>
+          <w:color w:val="000000"/>
+          <w:sz w:val="23"/>
+          <w:szCs w:val="23"/>
         </w:rPr>
         <w:t xml:space="preserve">   </w:t>
       </w:r>
@@ -240,7 +340,6 @@
           <w:color w:val="000088"/>
           <w:sz w:val="23"/>
           <w:szCs w:val="23"/>
-          <w:lang/>
         </w:rPr>
         <w:t>&lt;id&gt;</w:t>
       </w:r>
@@ -250,7 +349,6 @@
           <w:color w:val="000000"/>
           <w:sz w:val="23"/>
           <w:szCs w:val="23"/>
-          <w:lang/>
         </w:rPr>
         <w:t>005</w:t>
       </w:r>
@@ -260,7 +358,6 @@
           <w:color w:val="000088"/>
           <w:sz w:val="23"/>
           <w:szCs w:val="23"/>
-          <w:lang/>
         </w:rPr>
         <w:t>&lt;/id&gt;</w:t>
       </w:r>
@@ -270,7 +367,6 @@
           <w:color w:val="000000"/>
           <w:sz w:val="23"/>
           <w:szCs w:val="23"/>
-          <w:lang/>
         </w:rPr>
         <w:t xml:space="preserve"> </w:t>
       </w:r>
@@ -307,16 +403,14 @@
           <w:color w:val="000000"/>
           <w:sz w:val="23"/>
           <w:szCs w:val="23"/>
-          <w:lang/>
-        </w:rPr>
-      </w:pPr>
-      <w:r>
-        <w:rPr>
-          <w:rFonts w:ascii="Courier New" w:eastAsia="Times New Roman" w:hAnsi="Courier New" w:cs="Courier New"/>
-          <w:color w:val="000000"/>
-          <w:sz w:val="23"/>
-          <w:szCs w:val="23"/>
-          <w:lang/>
+        </w:rPr>
+      </w:pPr>
+      <w:r>
+        <w:rPr>
+          <w:rFonts w:ascii="Courier New" w:eastAsia="Times New Roman" w:hAnsi="Courier New" w:cs="Courier New"/>
+          <w:color w:val="000000"/>
+          <w:sz w:val="23"/>
+          <w:szCs w:val="23"/>
         </w:rPr>
         <w:t xml:space="preserve">   </w:t>
       </w:r>
@@ -326,7 +420,6 @@
           <w:color w:val="000088"/>
           <w:sz w:val="23"/>
           <w:szCs w:val="23"/>
-          <w:lang/>
         </w:rPr>
         <w:t>&lt;id&gt;</w:t>
       </w:r>
@@ -336,7 +429,6 @@
           <w:color w:val="000000"/>
           <w:sz w:val="23"/>
           <w:szCs w:val="23"/>
-          <w:lang/>
         </w:rPr>
         <w:t>004</w:t>
       </w:r>
@@ -346,7 +438,6 @@
           <w:color w:val="000088"/>
           <w:sz w:val="23"/>
           <w:szCs w:val="23"/>
-          <w:lang/>
         </w:rPr>
         <w:t>&lt;/id&gt;</w:t>
       </w:r>
@@ -356,7 +447,6 @@
           <w:color w:val="000000"/>
           <w:sz w:val="23"/>
           <w:szCs w:val="23"/>
-          <w:lang/>
         </w:rPr>
         <w:t xml:space="preserve"> </w:t>
       </w:r>
@@ -393,16 +483,14 @@
           <w:color w:val="000000"/>
           <w:sz w:val="23"/>
           <w:szCs w:val="23"/>
-          <w:lang/>
-        </w:rPr>
-      </w:pPr>
-      <w:r>
-        <w:rPr>
-          <w:rFonts w:ascii="Courier New" w:eastAsia="Times New Roman" w:hAnsi="Courier New" w:cs="Courier New"/>
-          <w:color w:val="000000"/>
-          <w:sz w:val="23"/>
-          <w:szCs w:val="23"/>
-          <w:lang/>
+        </w:rPr>
+      </w:pPr>
+      <w:r>
+        <w:rPr>
+          <w:rFonts w:ascii="Courier New" w:eastAsia="Times New Roman" w:hAnsi="Courier New" w:cs="Courier New"/>
+          <w:color w:val="000000"/>
+          <w:sz w:val="23"/>
+          <w:szCs w:val="23"/>
         </w:rPr>
         <w:t xml:space="preserve">   </w:t>
       </w:r>
@@ -412,7 +500,6 @@
           <w:color w:val="000088"/>
           <w:sz w:val="23"/>
           <w:szCs w:val="23"/>
-          <w:lang/>
         </w:rPr>
         <w:t>&lt;id&gt;</w:t>
       </w:r>
@@ -422,7 +509,6 @@
           <w:color w:val="000000"/>
           <w:sz w:val="23"/>
           <w:szCs w:val="23"/>
-          <w:lang/>
         </w:rPr>
         <w:t>002</w:t>
       </w:r>
@@ -432,7 +518,6 @@
           <w:color w:val="000088"/>
           <w:sz w:val="23"/>
           <w:szCs w:val="23"/>
-          <w:lang/>
         </w:rPr>
         <w:t>&lt;/id&gt;</w:t>
       </w:r>
@@ -442,7 +527,6 @@
           <w:color w:val="000000"/>
           <w:sz w:val="23"/>
           <w:szCs w:val="23"/>
-          <w:lang/>
         </w:rPr>
         <w:t xml:space="preserve"> </w:t>
       </w:r>
@@ -478,7 +562,6 @@
           <w:rFonts w:ascii="Courier New" w:eastAsia="Times New Roman" w:hAnsi="Courier New" w:cs="Courier New"/>
           <w:sz w:val="23"/>
           <w:szCs w:val="23"/>
-          <w:lang/>
         </w:rPr>
       </w:pPr>
       <w:r>
@@ -487,7 +570,6 @@
           <w:color w:val="000088"/>
           <w:sz w:val="23"/>
           <w:szCs w:val="23"/>
-          <w:lang/>
         </w:rPr>
         <w:t>&lt;/delete&gt;</w:t>
       </w:r>
@@ -497,7 +579,6 @@
           <w:color w:val="000000"/>
           <w:sz w:val="23"/>
           <w:szCs w:val="23"/>
-          <w:lang/>
         </w:rPr>
         <w:t xml:space="preserve"> </w:t>
       </w:r>
@@ -512,16 +593,14 @@
           <w:color w:val="000000"/>
           <w:sz w:val="24"/>
           <w:szCs w:val="24"/>
-          <w:lang/>
-        </w:rPr>
-      </w:pPr>
-      <w:r>
-        <w:rPr>
-          <w:rFonts w:ascii="Arial" w:eastAsia="Times New Roman" w:hAnsi="Arial" w:cs="Arial"/>
-          <w:color w:val="000000"/>
-          <w:sz w:val="24"/>
-          <w:szCs w:val="24"/>
-          <w:lang/>
+        </w:rPr>
+      </w:pPr>
+      <w:r>
+        <w:rPr>
+          <w:rFonts w:ascii="Arial" w:eastAsia="Times New Roman" w:hAnsi="Arial" w:cs="Arial"/>
+          <w:color w:val="000000"/>
+          <w:sz w:val="24"/>
+          <w:szCs w:val="24"/>
         </w:rPr>
         <w:t>Here, this XML code is used to delete the documents with ID’s </w:t>
       </w:r>
@@ -533,7 +612,6 @@
           <w:color w:val="000000"/>
           <w:sz w:val="24"/>
           <w:szCs w:val="24"/>
-          <w:lang/>
         </w:rPr>
         <w:t>003</w:t>
       </w:r>
@@ -543,7 +621,6 @@
           <w:color w:val="000000"/>
           <w:sz w:val="24"/>
           <w:szCs w:val="24"/>
-          <w:lang/>
         </w:rPr>
         <w:t> and </w:t>
       </w:r>
@@ -555,7 +632,6 @@
           <w:color w:val="000000"/>
           <w:sz w:val="24"/>
           <w:szCs w:val="24"/>
-          <w:lang/>
         </w:rPr>
         <w:t>005</w:t>
       </w:r>
@@ -565,7 +641,6 @@
           <w:color w:val="000000"/>
           <w:sz w:val="24"/>
           <w:szCs w:val="24"/>
-          <w:lang/>
         </w:rPr>
         <w:t>. Save this code in a file with the name </w:t>
       </w:r>
@@ -577,7 +652,6 @@
           <w:color w:val="000000"/>
           <w:sz w:val="24"/>
           <w:szCs w:val="24"/>
-          <w:lang/>
         </w:rPr>
         <w:t>delete.xml</w:t>
       </w:r>
@@ -587,7 +661,6 @@
           <w:color w:val="000000"/>
           <w:sz w:val="24"/>
           <w:szCs w:val="24"/>
-          <w:lang/>
         </w:rPr>
         <w:t>.</w:t>
       </w:r>
@@ -602,16 +675,14 @@
           <w:color w:val="000000"/>
           <w:sz w:val="24"/>
           <w:szCs w:val="24"/>
-          <w:lang/>
-        </w:rPr>
-      </w:pPr>
-      <w:r>
-        <w:rPr>
-          <w:rFonts w:ascii="Arial" w:eastAsia="Times New Roman" w:hAnsi="Arial" w:cs="Arial"/>
-          <w:color w:val="000000"/>
-          <w:sz w:val="24"/>
-          <w:szCs w:val="24"/>
-          <w:lang/>
+        </w:rPr>
+      </w:pPr>
+      <w:r>
+        <w:rPr>
+          <w:rFonts w:ascii="Arial" w:eastAsia="Times New Roman" w:hAnsi="Arial" w:cs="Arial"/>
+          <w:color w:val="000000"/>
+          <w:sz w:val="24"/>
+          <w:szCs w:val="24"/>
         </w:rPr>
         <w:t>If you want to delete the documents from the index which belongs to the core named </w:t>
       </w:r>
@@ -623,7 +694,6 @@
           <w:color w:val="000000"/>
           <w:sz w:val="24"/>
           <w:szCs w:val="24"/>
-          <w:lang/>
         </w:rPr>
         <w:t>my_core</w:t>
       </w:r>
@@ -633,7 +703,6 @@
           <w:color w:val="000000"/>
           <w:sz w:val="24"/>
           <w:szCs w:val="24"/>
-          <w:lang/>
         </w:rPr>
         <w:t>, then you can post the </w:t>
       </w:r>
@@ -645,7 +714,6 @@
           <w:color w:val="000000"/>
           <w:sz w:val="24"/>
           <w:szCs w:val="24"/>
-          <w:lang/>
         </w:rPr>
         <w:t>delete.xml</w:t>
       </w:r>
@@ -655,7 +723,6 @@
           <w:color w:val="000000"/>
           <w:sz w:val="24"/>
           <w:szCs w:val="24"/>
-          <w:lang/>
         </w:rPr>
         <w:t> file using the </w:t>
       </w:r>
@@ -667,7 +734,6 @@
           <w:color w:val="000000"/>
           <w:sz w:val="24"/>
           <w:szCs w:val="24"/>
-          <w:lang/>
         </w:rPr>
         <w:t>post</w:t>
       </w:r>
@@ -677,7 +743,6 @@
           <w:color w:val="000000"/>
           <w:sz w:val="24"/>
           <w:szCs w:val="24"/>
-          <w:lang/>
         </w:rPr>
         <w:t> tool, as shown below.</w:t>
       </w:r>
@@ -707,15 +772,13 @@
           <w:rFonts w:ascii="Courier New" w:eastAsia="Times New Roman" w:hAnsi="Courier New" w:cs="Courier New"/>
           <w:sz w:val="23"/>
           <w:szCs w:val="23"/>
-          <w:lang/>
-        </w:rPr>
-      </w:pPr>
-      <w:r>
-        <w:rPr>
-          <w:rFonts w:ascii="Courier New" w:eastAsia="Times New Roman" w:hAnsi="Courier New" w:cs="Courier New"/>
-          <w:sz w:val="23"/>
-          <w:szCs w:val="23"/>
-          <w:lang/>
+        </w:rPr>
+      </w:pPr>
+      <w:r>
+        <w:rPr>
+          <w:rFonts w:ascii="Courier New" w:eastAsia="Times New Roman" w:hAnsi="Courier New" w:cs="Courier New"/>
+          <w:sz w:val="23"/>
+          <w:szCs w:val="23"/>
         </w:rPr>
         <w:t xml:space="preserve">[Hadoop@localhost bin]$ </w:t>
       </w:r>
@@ -724,7 +787,6 @@
           <w:rFonts w:ascii="Courier New" w:eastAsia="Times New Roman" w:hAnsi="Courier New" w:cs="Courier New"/>
           <w:sz w:val="23"/>
           <w:szCs w:val="23"/>
-          <w:lang/>
         </w:rPr>
         <w:t>post</w:t>
       </w:r>
@@ -733,7 +795,6 @@
           <w:rFonts w:ascii="Courier New" w:eastAsia="Times New Roman" w:hAnsi="Courier New" w:cs="Courier New"/>
           <w:sz w:val="23"/>
           <w:szCs w:val="23"/>
-          <w:lang/>
         </w:rPr>
         <w:t xml:space="preserve"> -c my_core delete.xml </w:t>
       </w:r>
@@ -748,16 +809,14 @@
           <w:color w:val="000000"/>
           <w:sz w:val="24"/>
           <w:szCs w:val="24"/>
-          <w:lang/>
-        </w:rPr>
-      </w:pPr>
-      <w:r>
-        <w:rPr>
-          <w:rFonts w:ascii="Arial" w:eastAsia="Times New Roman" w:hAnsi="Arial" w:cs="Arial"/>
-          <w:color w:val="000000"/>
-          <w:sz w:val="24"/>
-          <w:szCs w:val="24"/>
-          <w:lang/>
+        </w:rPr>
+      </w:pPr>
+      <w:r>
+        <w:rPr>
+          <w:rFonts w:ascii="Arial" w:eastAsia="Times New Roman" w:hAnsi="Arial" w:cs="Arial"/>
+          <w:color w:val="000000"/>
+          <w:sz w:val="24"/>
+          <w:szCs w:val="24"/>
         </w:rPr>
         <w:t>On executing the above command, you will get the following output.</w:t>
       </w:r>
@@ -787,15 +846,13 @@
           <w:rFonts w:ascii="Courier New" w:eastAsia="Times New Roman" w:hAnsi="Courier New" w:cs="Courier New"/>
           <w:sz w:val="23"/>
           <w:szCs w:val="23"/>
-          <w:lang/>
-        </w:rPr>
-      </w:pPr>
-      <w:r>
-        <w:rPr>
-          <w:rFonts w:ascii="Courier New" w:eastAsia="Times New Roman" w:hAnsi="Courier New" w:cs="Courier New"/>
-          <w:sz w:val="23"/>
-          <w:szCs w:val="23"/>
-          <w:lang/>
+        </w:rPr>
+      </w:pPr>
+      <w:r>
+        <w:rPr>
+          <w:rFonts w:ascii="Courier New" w:eastAsia="Times New Roman" w:hAnsi="Courier New" w:cs="Courier New"/>
+          <w:sz w:val="23"/>
+          <w:szCs w:val="23"/>
         </w:rPr>
         <w:t>/home/Hadoop/java/bin/java -classpath /home/Hadoop/Solr/dist/Solr-core</w:t>
       </w:r>
@@ -825,15 +882,13 @@
           <w:rFonts w:ascii="Courier New" w:eastAsia="Times New Roman" w:hAnsi="Courier New" w:cs="Courier New"/>
           <w:sz w:val="23"/>
           <w:szCs w:val="23"/>
-          <w:lang/>
-        </w:rPr>
-      </w:pPr>
-      <w:r>
-        <w:rPr>
-          <w:rFonts w:ascii="Courier New" w:eastAsia="Times New Roman" w:hAnsi="Courier New" w:cs="Courier New"/>
-          <w:sz w:val="23"/>
-          <w:szCs w:val="23"/>
-          <w:lang/>
+        </w:rPr>
+      </w:pPr>
+      <w:r>
+        <w:rPr>
+          <w:rFonts w:ascii="Courier New" w:eastAsia="Times New Roman" w:hAnsi="Courier New" w:cs="Courier New"/>
+          <w:sz w:val="23"/>
+          <w:szCs w:val="23"/>
         </w:rPr>
         <w:t xml:space="preserve">6.2.0.jar -Dauto = yes -Dc = my_core -Ddata = files </w:t>
       </w:r>
@@ -863,15 +918,13 @@
           <w:rFonts w:ascii="Courier New" w:eastAsia="Times New Roman" w:hAnsi="Courier New" w:cs="Courier New"/>
           <w:sz w:val="23"/>
           <w:szCs w:val="23"/>
-          <w:lang/>
-        </w:rPr>
-      </w:pPr>
-      <w:r>
-        <w:rPr>
-          <w:rFonts w:ascii="Courier New" w:eastAsia="Times New Roman" w:hAnsi="Courier New" w:cs="Courier New"/>
-          <w:sz w:val="23"/>
-          <w:szCs w:val="23"/>
-          <w:lang/>
+        </w:rPr>
+      </w:pPr>
+      <w:r>
+        <w:rPr>
+          <w:rFonts w:ascii="Courier New" w:eastAsia="Times New Roman" w:hAnsi="Courier New" w:cs="Courier New"/>
+          <w:sz w:val="23"/>
+          <w:szCs w:val="23"/>
         </w:rPr>
         <w:t xml:space="preserve">org.apache.Solr.util.SimplePostTool delete.xml </w:t>
       </w:r>
@@ -901,15 +954,13 @@
           <w:rFonts w:ascii="Courier New" w:eastAsia="Times New Roman" w:hAnsi="Courier New" w:cs="Courier New"/>
           <w:sz w:val="23"/>
           <w:szCs w:val="23"/>
-          <w:lang/>
-        </w:rPr>
-      </w:pPr>
-      <w:r>
-        <w:rPr>
-          <w:rFonts w:ascii="Courier New" w:eastAsia="Times New Roman" w:hAnsi="Courier New" w:cs="Courier New"/>
-          <w:sz w:val="23"/>
-          <w:szCs w:val="23"/>
-          <w:lang/>
+        </w:rPr>
+      </w:pPr>
+      <w:r>
+        <w:rPr>
+          <w:rFonts w:ascii="Courier New" w:eastAsia="Times New Roman" w:hAnsi="Courier New" w:cs="Courier New"/>
+          <w:sz w:val="23"/>
+          <w:szCs w:val="23"/>
         </w:rPr>
         <w:t xml:space="preserve">SimplePostTool version 5.0.0 </w:t>
       </w:r>
@@ -939,15 +990,13 @@
           <w:rFonts w:ascii="Courier New" w:eastAsia="Times New Roman" w:hAnsi="Courier New" w:cs="Courier New"/>
           <w:sz w:val="23"/>
           <w:szCs w:val="23"/>
-          <w:lang/>
-        </w:rPr>
-      </w:pPr>
-      <w:r>
-        <w:rPr>
-          <w:rFonts w:ascii="Courier New" w:eastAsia="Times New Roman" w:hAnsi="Courier New" w:cs="Courier New"/>
-          <w:sz w:val="23"/>
-          <w:szCs w:val="23"/>
-          <w:lang/>
+        </w:rPr>
+      </w:pPr>
+      <w:r>
+        <w:rPr>
+          <w:rFonts w:ascii="Courier New" w:eastAsia="Times New Roman" w:hAnsi="Courier New" w:cs="Courier New"/>
+          <w:sz w:val="23"/>
+          <w:szCs w:val="23"/>
         </w:rPr>
         <w:t xml:space="preserve">Posting files to [base] url http://localhost:8983/Solr/my_core/update... </w:t>
       </w:r>
@@ -977,15 +1026,13 @@
           <w:rFonts w:ascii="Courier New" w:eastAsia="Times New Roman" w:hAnsi="Courier New" w:cs="Courier New"/>
           <w:sz w:val="23"/>
           <w:szCs w:val="23"/>
-          <w:lang/>
-        </w:rPr>
-      </w:pPr>
-      <w:r>
-        <w:rPr>
-          <w:rFonts w:ascii="Courier New" w:eastAsia="Times New Roman" w:hAnsi="Courier New" w:cs="Courier New"/>
-          <w:sz w:val="23"/>
-          <w:szCs w:val="23"/>
-          <w:lang/>
+        </w:rPr>
+      </w:pPr>
+      <w:r>
+        <w:rPr>
+          <w:rFonts w:ascii="Courier New" w:eastAsia="Times New Roman" w:hAnsi="Courier New" w:cs="Courier New"/>
+          <w:sz w:val="23"/>
+          <w:szCs w:val="23"/>
         </w:rPr>
         <w:t xml:space="preserve">Entering auto mode. File endings considered are </w:t>
       </w:r>
@@ -1015,15 +1062,13 @@
           <w:rFonts w:ascii="Courier New" w:eastAsia="Times New Roman" w:hAnsi="Courier New" w:cs="Courier New"/>
           <w:sz w:val="23"/>
           <w:szCs w:val="23"/>
-          <w:lang/>
-        </w:rPr>
-      </w:pPr>
-      <w:r>
-        <w:rPr>
-          <w:rFonts w:ascii="Courier New" w:eastAsia="Times New Roman" w:hAnsi="Courier New" w:cs="Courier New"/>
-          <w:sz w:val="23"/>
-          <w:szCs w:val="23"/>
-          <w:lang/>
+        </w:rPr>
+      </w:pPr>
+      <w:r>
+        <w:rPr>
+          <w:rFonts w:ascii="Courier New" w:eastAsia="Times New Roman" w:hAnsi="Courier New" w:cs="Courier New"/>
+          <w:sz w:val="23"/>
+          <w:szCs w:val="23"/>
         </w:rPr>
         <w:t>xml,json,jsonl,csv,pdf,doc,docx,ppt,pptx,xls,xlsx,odt,odp,ods,ott,otp,ots,</w:t>
       </w:r>
@@ -1053,15 +1098,13 @@
           <w:rFonts w:ascii="Courier New" w:eastAsia="Times New Roman" w:hAnsi="Courier New" w:cs="Courier New"/>
           <w:sz w:val="23"/>
           <w:szCs w:val="23"/>
-          <w:lang/>
-        </w:rPr>
-      </w:pPr>
-      <w:r>
-        <w:rPr>
-          <w:rFonts w:ascii="Courier New" w:eastAsia="Times New Roman" w:hAnsi="Courier New" w:cs="Courier New"/>
-          <w:sz w:val="23"/>
-          <w:szCs w:val="23"/>
-          <w:lang/>
+        </w:rPr>
+      </w:pPr>
+      <w:r>
+        <w:rPr>
+          <w:rFonts w:ascii="Courier New" w:eastAsia="Times New Roman" w:hAnsi="Courier New" w:cs="Courier New"/>
+          <w:sz w:val="23"/>
+          <w:szCs w:val="23"/>
         </w:rPr>
         <w:t xml:space="preserve">rtf,htm,html,txt,log </w:t>
       </w:r>
@@ -1091,15 +1134,13 @@
           <w:rFonts w:ascii="Courier New" w:eastAsia="Times New Roman" w:hAnsi="Courier New" w:cs="Courier New"/>
           <w:sz w:val="23"/>
           <w:szCs w:val="23"/>
-          <w:lang/>
-        </w:rPr>
-      </w:pPr>
-      <w:r>
-        <w:rPr>
-          <w:rFonts w:ascii="Courier New" w:eastAsia="Times New Roman" w:hAnsi="Courier New" w:cs="Courier New"/>
-          <w:sz w:val="23"/>
-          <w:szCs w:val="23"/>
-          <w:lang/>
+        </w:rPr>
+      </w:pPr>
+      <w:r>
+        <w:rPr>
+          <w:rFonts w:ascii="Courier New" w:eastAsia="Times New Roman" w:hAnsi="Courier New" w:cs="Courier New"/>
+          <w:sz w:val="23"/>
+          <w:szCs w:val="23"/>
         </w:rPr>
         <w:t xml:space="preserve">POSTing file delete.xml (application/xml) to [base] </w:t>
       </w:r>
@@ -1129,15 +1170,13 @@
           <w:rFonts w:ascii="Courier New" w:eastAsia="Times New Roman" w:hAnsi="Courier New" w:cs="Courier New"/>
           <w:sz w:val="23"/>
           <w:szCs w:val="23"/>
-          <w:lang/>
-        </w:rPr>
-      </w:pPr>
-      <w:r>
-        <w:rPr>
-          <w:rFonts w:ascii="Courier New" w:eastAsia="Times New Roman" w:hAnsi="Courier New" w:cs="Courier New"/>
-          <w:sz w:val="23"/>
-          <w:szCs w:val="23"/>
-          <w:lang/>
+        </w:rPr>
+      </w:pPr>
+      <w:r>
+        <w:rPr>
+          <w:rFonts w:ascii="Courier New" w:eastAsia="Times New Roman" w:hAnsi="Courier New" w:cs="Courier New"/>
+          <w:sz w:val="23"/>
+          <w:szCs w:val="23"/>
         </w:rPr>
         <w:t xml:space="preserve">1 files indexed. </w:t>
       </w:r>
@@ -1167,15 +1206,13 @@
           <w:rFonts w:ascii="Courier New" w:eastAsia="Times New Roman" w:hAnsi="Courier New" w:cs="Courier New"/>
           <w:sz w:val="23"/>
           <w:szCs w:val="23"/>
-          <w:lang/>
-        </w:rPr>
-      </w:pPr>
-      <w:r>
-        <w:rPr>
-          <w:rFonts w:ascii="Courier New" w:eastAsia="Times New Roman" w:hAnsi="Courier New" w:cs="Courier New"/>
-          <w:sz w:val="23"/>
-          <w:szCs w:val="23"/>
-          <w:lang/>
+        </w:rPr>
+      </w:pPr>
+      <w:r>
+        <w:rPr>
+          <w:rFonts w:ascii="Courier New" w:eastAsia="Times New Roman" w:hAnsi="Courier New" w:cs="Courier New"/>
+          <w:sz w:val="23"/>
+          <w:szCs w:val="23"/>
         </w:rPr>
         <w:t xml:space="preserve">COMMITting Solr index changes to http://localhost:8983/Solr/my_core/update... </w:t>
       </w:r>
@@ -1205,15 +1242,13 @@
           <w:rFonts w:ascii="Courier New" w:eastAsia="Times New Roman" w:hAnsi="Courier New" w:cs="Courier New"/>
           <w:sz w:val="23"/>
           <w:szCs w:val="23"/>
-          <w:lang/>
-        </w:rPr>
-      </w:pPr>
-      <w:r>
-        <w:rPr>
-          <w:rFonts w:ascii="Courier New" w:eastAsia="Times New Roman" w:hAnsi="Courier New" w:cs="Courier New"/>
-          <w:sz w:val="23"/>
-          <w:szCs w:val="23"/>
-          <w:lang/>
+        </w:rPr>
+      </w:pPr>
+      <w:r>
+        <w:rPr>
+          <w:rFonts w:ascii="Courier New" w:eastAsia="Times New Roman" w:hAnsi="Courier New" w:cs="Courier New"/>
+          <w:sz w:val="23"/>
+          <w:szCs w:val="23"/>
         </w:rPr>
         <w:t xml:space="preserve">Time spent: 0:00:00.179 </w:t>
       </w:r>
@@ -1226,7 +1261,6 @@
           <w:rFonts w:ascii="Arial" w:eastAsia="Times New Roman" w:hAnsi="Arial" w:cs="Arial"/>
           <w:sz w:val="27"/>
           <w:szCs w:val="27"/>
-          <w:lang/>
         </w:rPr>
       </w:pPr>
       <w:r>
@@ -1234,7 +1268,6 @@
           <w:rFonts w:ascii="Arial" w:eastAsia="Times New Roman" w:hAnsi="Arial" w:cs="Arial"/>
           <w:sz w:val="27"/>
           <w:szCs w:val="27"/>
-          <w:lang/>
         </w:rPr>
         <w:t>Verification</w:t>
       </w:r>
@@ -1249,16 +1282,14 @@
           <w:color w:val="000000"/>
           <w:sz w:val="24"/>
           <w:szCs w:val="24"/>
-          <w:lang/>
-        </w:rPr>
-      </w:pPr>
-      <w:r>
-        <w:rPr>
-          <w:rFonts w:ascii="Arial" w:eastAsia="Times New Roman" w:hAnsi="Arial" w:cs="Arial"/>
-          <w:color w:val="000000"/>
-          <w:sz w:val="24"/>
-          <w:szCs w:val="24"/>
-          <w:lang/>
+        </w:rPr>
+      </w:pPr>
+      <w:r>
+        <w:rPr>
+          <w:rFonts w:ascii="Arial" w:eastAsia="Times New Roman" w:hAnsi="Arial" w:cs="Arial"/>
+          <w:color w:val="000000"/>
+          <w:sz w:val="24"/>
+          <w:szCs w:val="24"/>
         </w:rPr>
         <w:t>Visit the homepage of the of Apache Solr web interface and select the core as </w:t>
       </w:r>
@@ -1270,7 +1301,6 @@
           <w:color w:val="000000"/>
           <w:sz w:val="24"/>
           <w:szCs w:val="24"/>
-          <w:lang/>
         </w:rPr>
         <w:t>my_core</w:t>
       </w:r>
@@ -1280,7 +1310,6 @@
           <w:color w:val="000000"/>
           <w:sz w:val="24"/>
           <w:szCs w:val="24"/>
-          <w:lang/>
         </w:rPr>
         <w:t>. Try to retrieve all the documents by passing the query “:” in the text area </w:t>
       </w:r>
@@ -1292,7 +1321,6 @@
           <w:color w:val="000000"/>
           <w:sz w:val="24"/>
           <w:szCs w:val="24"/>
-          <w:lang/>
         </w:rPr>
         <w:t>q</w:t>
       </w:r>
@@ -1302,7 +1330,6 @@
           <w:color w:val="000000"/>
           <w:sz w:val="24"/>
           <w:szCs w:val="24"/>
-          <w:lang/>
         </w:rPr>
         <w:t> and execute the query. On executing, you can observe that the specified documents are deleted.</w:t>
       </w:r>
@@ -1314,7 +1341,6 @@
           <w:rFonts w:ascii="Times New Roman" w:eastAsia="Times New Roman" w:hAnsi="Times New Roman" w:cs="Times New Roman"/>
           <w:sz w:val="24"/>
           <w:szCs w:val="24"/>
-          <w:lang/>
         </w:rPr>
       </w:pPr>
       <w:r>
@@ -1384,7 +1410,6 @@
           <w:rFonts w:ascii="Arial" w:eastAsia="Times New Roman" w:hAnsi="Arial" w:cs="Arial"/>
           <w:sz w:val="35"/>
           <w:szCs w:val="35"/>
-          <w:lang/>
         </w:rPr>
       </w:pPr>
       <w:r>
@@ -1392,7 +1417,6 @@
           <w:rFonts w:ascii="Arial" w:eastAsia="Times New Roman" w:hAnsi="Arial" w:cs="Arial"/>
           <w:sz w:val="35"/>
           <w:szCs w:val="35"/>
-          <w:lang/>
         </w:rPr>
         <w:t>Deleting a Field</w:t>
       </w:r>
@@ -1407,16 +1431,14 @@
           <w:color w:val="000000"/>
           <w:sz w:val="24"/>
           <w:szCs w:val="24"/>
-          <w:lang/>
-        </w:rPr>
-      </w:pPr>
-      <w:r>
-        <w:rPr>
-          <w:rFonts w:ascii="Arial" w:eastAsia="Times New Roman" w:hAnsi="Arial" w:cs="Arial"/>
-          <w:color w:val="000000"/>
-          <w:sz w:val="24"/>
-          <w:szCs w:val="24"/>
-          <w:lang/>
+        </w:rPr>
+      </w:pPr>
+      <w:r>
+        <w:rPr>
+          <w:rFonts w:ascii="Arial" w:eastAsia="Times New Roman" w:hAnsi="Arial" w:cs="Arial"/>
+          <w:color w:val="000000"/>
+          <w:sz w:val="24"/>
+          <w:szCs w:val="24"/>
         </w:rPr>
         <w:t>Sometimes we need to delete documents based on fields other than ID. For example, we may have to delete the documents where the city is Chennai.</w:t>
       </w:r>
@@ -1431,16 +1453,14 @@
           <w:color w:val="000000"/>
           <w:sz w:val="24"/>
           <w:szCs w:val="24"/>
-          <w:lang/>
-        </w:rPr>
-      </w:pPr>
-      <w:r>
-        <w:rPr>
-          <w:rFonts w:ascii="Arial" w:eastAsia="Times New Roman" w:hAnsi="Arial" w:cs="Arial"/>
-          <w:color w:val="000000"/>
-          <w:sz w:val="24"/>
-          <w:szCs w:val="24"/>
-          <w:lang/>
+        </w:rPr>
+      </w:pPr>
+      <w:r>
+        <w:rPr>
+          <w:rFonts w:ascii="Arial" w:eastAsia="Times New Roman" w:hAnsi="Arial" w:cs="Arial"/>
+          <w:color w:val="000000"/>
+          <w:sz w:val="24"/>
+          <w:szCs w:val="24"/>
         </w:rPr>
         <w:t>In such cases, you need to specify the name and value of the field within the &lt;query&gt;&lt;/query&gt; tag pair.</w:t>
       </w:r>
@@ -1470,15 +1490,13 @@
           <w:rFonts w:ascii="Courier New" w:eastAsia="Times New Roman" w:hAnsi="Courier New" w:cs="Courier New"/>
           <w:sz w:val="23"/>
           <w:szCs w:val="23"/>
-          <w:lang/>
-        </w:rPr>
-      </w:pPr>
-      <w:r>
-        <w:rPr>
-          <w:rFonts w:ascii="Courier New" w:eastAsia="Times New Roman" w:hAnsi="Courier New" w:cs="Courier New"/>
-          <w:sz w:val="23"/>
-          <w:szCs w:val="23"/>
-          <w:lang/>
+        </w:rPr>
+      </w:pPr>
+      <w:r>
+        <w:rPr>
+          <w:rFonts w:ascii="Courier New" w:eastAsia="Times New Roman" w:hAnsi="Courier New" w:cs="Courier New"/>
+          <w:sz w:val="23"/>
+          <w:szCs w:val="23"/>
         </w:rPr>
         <w:t xml:space="preserve">&lt;delete&gt; </w:t>
       </w:r>
@@ -1508,15 +1526,13 @@
           <w:rFonts w:ascii="Courier New" w:eastAsia="Times New Roman" w:hAnsi="Courier New" w:cs="Courier New"/>
           <w:sz w:val="23"/>
           <w:szCs w:val="23"/>
-          <w:lang/>
-        </w:rPr>
-      </w:pPr>
-      <w:r>
-        <w:rPr>
-          <w:rFonts w:ascii="Courier New" w:eastAsia="Times New Roman" w:hAnsi="Courier New" w:cs="Courier New"/>
-          <w:sz w:val="23"/>
-          <w:szCs w:val="23"/>
-          <w:lang/>
+        </w:rPr>
+      </w:pPr>
+      <w:r>
+        <w:rPr>
+          <w:rFonts w:ascii="Courier New" w:eastAsia="Times New Roman" w:hAnsi="Courier New" w:cs="Courier New"/>
+          <w:sz w:val="23"/>
+          <w:szCs w:val="23"/>
         </w:rPr>
         <w:t xml:space="preserve">   &lt;query&gt;city:Chennai&lt;/query&gt; </w:t>
       </w:r>
@@ -1546,15 +1562,13 @@
           <w:rFonts w:ascii="Courier New" w:eastAsia="Times New Roman" w:hAnsi="Courier New" w:cs="Courier New"/>
           <w:sz w:val="23"/>
           <w:szCs w:val="23"/>
-          <w:lang/>
-        </w:rPr>
-      </w:pPr>
-      <w:r>
-        <w:rPr>
-          <w:rFonts w:ascii="Courier New" w:eastAsia="Times New Roman" w:hAnsi="Courier New" w:cs="Courier New"/>
-          <w:sz w:val="23"/>
-          <w:szCs w:val="23"/>
-          <w:lang/>
+        </w:rPr>
+      </w:pPr>
+      <w:r>
+        <w:rPr>
+          <w:rFonts w:ascii="Courier New" w:eastAsia="Times New Roman" w:hAnsi="Courier New" w:cs="Courier New"/>
+          <w:sz w:val="23"/>
+          <w:szCs w:val="23"/>
         </w:rPr>
         <w:t>&lt;/delete&gt;</w:t>
       </w:r>
@@ -1569,16 +1583,14 @@
           <w:color w:val="000000"/>
           <w:sz w:val="24"/>
           <w:szCs w:val="24"/>
-          <w:lang/>
-        </w:rPr>
-      </w:pPr>
-      <w:r>
-        <w:rPr>
-          <w:rFonts w:ascii="Arial" w:eastAsia="Times New Roman" w:hAnsi="Arial" w:cs="Arial"/>
-          <w:color w:val="000000"/>
-          <w:sz w:val="24"/>
-          <w:szCs w:val="24"/>
-          <w:lang/>
+        </w:rPr>
+      </w:pPr>
+      <w:r>
+        <w:rPr>
+          <w:rFonts w:ascii="Arial" w:eastAsia="Times New Roman" w:hAnsi="Arial" w:cs="Arial"/>
+          <w:color w:val="000000"/>
+          <w:sz w:val="24"/>
+          <w:szCs w:val="24"/>
         </w:rPr>
         <w:t>Save it as </w:t>
       </w:r>
@@ -1590,7 +1602,6 @@
           <w:color w:val="000000"/>
           <w:sz w:val="24"/>
           <w:szCs w:val="24"/>
-          <w:lang/>
         </w:rPr>
         <w:t>delete_field.xml</w:t>
       </w:r>
@@ -1600,7 +1611,6 @@
           <w:color w:val="000000"/>
           <w:sz w:val="24"/>
           <w:szCs w:val="24"/>
-          <w:lang/>
         </w:rPr>
         <w:t> and perform the delete operation on the core named </w:t>
       </w:r>
@@ -1612,7 +1622,6 @@
           <w:color w:val="000000"/>
           <w:sz w:val="24"/>
           <w:szCs w:val="24"/>
-          <w:lang/>
         </w:rPr>
         <w:t>my_core</w:t>
       </w:r>
@@ -1622,7 +1631,6 @@
           <w:color w:val="000000"/>
           <w:sz w:val="24"/>
           <w:szCs w:val="24"/>
-          <w:lang/>
         </w:rPr>
         <w:t> using the </w:t>
       </w:r>
@@ -1634,7 +1642,6 @@
           <w:color w:val="000000"/>
           <w:sz w:val="24"/>
           <w:szCs w:val="24"/>
-          <w:lang/>
         </w:rPr>
         <w:t>post</w:t>
       </w:r>
@@ -1644,7 +1651,6 @@
           <w:color w:val="000000"/>
           <w:sz w:val="24"/>
           <w:szCs w:val="24"/>
-          <w:lang/>
         </w:rPr>
         <w:t> tool of Solr.</w:t>
       </w:r>
@@ -1674,15 +1680,13 @@
           <w:rFonts w:ascii="Courier New" w:eastAsia="Times New Roman" w:hAnsi="Courier New" w:cs="Courier New"/>
           <w:sz w:val="23"/>
           <w:szCs w:val="23"/>
-          <w:lang/>
-        </w:rPr>
-      </w:pPr>
-      <w:r>
-        <w:rPr>
-          <w:rFonts w:ascii="Courier New" w:eastAsia="Times New Roman" w:hAnsi="Courier New" w:cs="Courier New"/>
-          <w:sz w:val="23"/>
-          <w:szCs w:val="23"/>
-          <w:lang/>
+        </w:rPr>
+      </w:pPr>
+      <w:r>
+        <w:rPr>
+          <w:rFonts w:ascii="Courier New" w:eastAsia="Times New Roman" w:hAnsi="Courier New" w:cs="Courier New"/>
+          <w:sz w:val="23"/>
+          <w:szCs w:val="23"/>
         </w:rPr>
         <w:t xml:space="preserve">[Hadoop@localhost bin]$ </w:t>
       </w:r>
@@ -1691,7 +1695,6 @@
           <w:rFonts w:ascii="Courier New" w:eastAsia="Times New Roman" w:hAnsi="Courier New" w:cs="Courier New"/>
           <w:sz w:val="23"/>
           <w:szCs w:val="23"/>
-          <w:lang/>
         </w:rPr>
         <w:t>post</w:t>
       </w:r>
@@ -1700,7 +1703,6 @@
           <w:rFonts w:ascii="Courier New" w:eastAsia="Times New Roman" w:hAnsi="Courier New" w:cs="Courier New"/>
           <w:sz w:val="23"/>
           <w:szCs w:val="23"/>
-          <w:lang/>
         </w:rPr>
         <w:t xml:space="preserve"> -c my_core delete_field.xml </w:t>
       </w:r>
@@ -1715,16 +1717,14 @@
           <w:color w:val="000000"/>
           <w:sz w:val="24"/>
           <w:szCs w:val="24"/>
-          <w:lang/>
-        </w:rPr>
-      </w:pPr>
-      <w:r>
-        <w:rPr>
-          <w:rFonts w:ascii="Arial" w:eastAsia="Times New Roman" w:hAnsi="Arial" w:cs="Arial"/>
-          <w:color w:val="000000"/>
-          <w:sz w:val="24"/>
-          <w:szCs w:val="24"/>
-          <w:lang/>
+        </w:rPr>
+      </w:pPr>
+      <w:r>
+        <w:rPr>
+          <w:rFonts w:ascii="Arial" w:eastAsia="Times New Roman" w:hAnsi="Arial" w:cs="Arial"/>
+          <w:color w:val="000000"/>
+          <w:sz w:val="24"/>
+          <w:szCs w:val="24"/>
         </w:rPr>
         <w:t>On executing the above command, it produces the following output.</w:t>
       </w:r>
@@ -1754,15 +1754,13 @@
           <w:rFonts w:ascii="Courier New" w:eastAsia="Times New Roman" w:hAnsi="Courier New" w:cs="Courier New"/>
           <w:sz w:val="23"/>
           <w:szCs w:val="23"/>
-          <w:lang/>
-        </w:rPr>
-      </w:pPr>
-      <w:r>
-        <w:rPr>
-          <w:rFonts w:ascii="Courier New" w:eastAsia="Times New Roman" w:hAnsi="Courier New" w:cs="Courier New"/>
-          <w:sz w:val="23"/>
-          <w:szCs w:val="23"/>
-          <w:lang/>
+        </w:rPr>
+      </w:pPr>
+      <w:r>
+        <w:rPr>
+          <w:rFonts w:ascii="Courier New" w:eastAsia="Times New Roman" w:hAnsi="Courier New" w:cs="Courier New"/>
+          <w:sz w:val="23"/>
+          <w:szCs w:val="23"/>
         </w:rPr>
         <w:t>/home/Hadoop/java/bin/java -classpath /home/Hadoop/Solr/dist/Solr-core</w:t>
       </w:r>
@@ -1792,15 +1790,13 @@
           <w:rFonts w:ascii="Courier New" w:eastAsia="Times New Roman" w:hAnsi="Courier New" w:cs="Courier New"/>
           <w:sz w:val="23"/>
           <w:szCs w:val="23"/>
-          <w:lang/>
-        </w:rPr>
-      </w:pPr>
-      <w:r>
-        <w:rPr>
-          <w:rFonts w:ascii="Courier New" w:eastAsia="Times New Roman" w:hAnsi="Courier New" w:cs="Courier New"/>
-          <w:sz w:val="23"/>
-          <w:szCs w:val="23"/>
-          <w:lang/>
+        </w:rPr>
+      </w:pPr>
+      <w:r>
+        <w:rPr>
+          <w:rFonts w:ascii="Courier New" w:eastAsia="Times New Roman" w:hAnsi="Courier New" w:cs="Courier New"/>
+          <w:sz w:val="23"/>
+          <w:szCs w:val="23"/>
         </w:rPr>
         <w:t xml:space="preserve">6.2.0.jar -Dauto = yes -Dc = my_core -Ddata = files </w:t>
       </w:r>
@@ -1830,15 +1826,13 @@
           <w:rFonts w:ascii="Courier New" w:eastAsia="Times New Roman" w:hAnsi="Courier New" w:cs="Courier New"/>
           <w:sz w:val="23"/>
           <w:szCs w:val="23"/>
-          <w:lang/>
-        </w:rPr>
-      </w:pPr>
-      <w:r>
-        <w:rPr>
-          <w:rFonts w:ascii="Courier New" w:eastAsia="Times New Roman" w:hAnsi="Courier New" w:cs="Courier New"/>
-          <w:sz w:val="23"/>
-          <w:szCs w:val="23"/>
-          <w:lang/>
+        </w:rPr>
+      </w:pPr>
+      <w:r>
+        <w:rPr>
+          <w:rFonts w:ascii="Courier New" w:eastAsia="Times New Roman" w:hAnsi="Courier New" w:cs="Courier New"/>
+          <w:sz w:val="23"/>
+          <w:szCs w:val="23"/>
         </w:rPr>
         <w:t xml:space="preserve">org.apache.Solr.util.SimplePostTool delete_field.xml </w:t>
       </w:r>
@@ -1868,15 +1862,13 @@
           <w:rFonts w:ascii="Courier New" w:eastAsia="Times New Roman" w:hAnsi="Courier New" w:cs="Courier New"/>
           <w:sz w:val="23"/>
           <w:szCs w:val="23"/>
-          <w:lang/>
-        </w:rPr>
-      </w:pPr>
-      <w:r>
-        <w:rPr>
-          <w:rFonts w:ascii="Courier New" w:eastAsia="Times New Roman" w:hAnsi="Courier New" w:cs="Courier New"/>
-          <w:sz w:val="23"/>
-          <w:szCs w:val="23"/>
-          <w:lang/>
+        </w:rPr>
+      </w:pPr>
+      <w:r>
+        <w:rPr>
+          <w:rFonts w:ascii="Courier New" w:eastAsia="Times New Roman" w:hAnsi="Courier New" w:cs="Courier New"/>
+          <w:sz w:val="23"/>
+          <w:szCs w:val="23"/>
         </w:rPr>
         <w:t xml:space="preserve">SimplePostTool version 5.0.0 </w:t>
       </w:r>
@@ -1906,15 +1898,13 @@
           <w:rFonts w:ascii="Courier New" w:eastAsia="Times New Roman" w:hAnsi="Courier New" w:cs="Courier New"/>
           <w:sz w:val="23"/>
           <w:szCs w:val="23"/>
-          <w:lang/>
-        </w:rPr>
-      </w:pPr>
-      <w:r>
-        <w:rPr>
-          <w:rFonts w:ascii="Courier New" w:eastAsia="Times New Roman" w:hAnsi="Courier New" w:cs="Courier New"/>
-          <w:sz w:val="23"/>
-          <w:szCs w:val="23"/>
-          <w:lang/>
+        </w:rPr>
+      </w:pPr>
+      <w:r>
+        <w:rPr>
+          <w:rFonts w:ascii="Courier New" w:eastAsia="Times New Roman" w:hAnsi="Courier New" w:cs="Courier New"/>
+          <w:sz w:val="23"/>
+          <w:szCs w:val="23"/>
         </w:rPr>
         <w:lastRenderedPageBreak/>
         <w:t xml:space="preserve">Posting files to [base] url http://localhost:8983/Solr/my_core/update... </w:t>
@@ -1945,15 +1935,13 @@
           <w:rFonts w:ascii="Courier New" w:eastAsia="Times New Roman" w:hAnsi="Courier New" w:cs="Courier New"/>
           <w:sz w:val="23"/>
           <w:szCs w:val="23"/>
-          <w:lang/>
-        </w:rPr>
-      </w:pPr>
-      <w:r>
-        <w:rPr>
-          <w:rFonts w:ascii="Courier New" w:eastAsia="Times New Roman" w:hAnsi="Courier New" w:cs="Courier New"/>
-          <w:sz w:val="23"/>
-          <w:szCs w:val="23"/>
-          <w:lang/>
+        </w:rPr>
+      </w:pPr>
+      <w:r>
+        <w:rPr>
+          <w:rFonts w:ascii="Courier New" w:eastAsia="Times New Roman" w:hAnsi="Courier New" w:cs="Courier New"/>
+          <w:sz w:val="23"/>
+          <w:szCs w:val="23"/>
         </w:rPr>
         <w:t xml:space="preserve">Entering auto mode. File endings considered are </w:t>
       </w:r>
@@ -1983,15 +1971,13 @@
           <w:rFonts w:ascii="Courier New" w:eastAsia="Times New Roman" w:hAnsi="Courier New" w:cs="Courier New"/>
           <w:sz w:val="23"/>
           <w:szCs w:val="23"/>
-          <w:lang/>
-        </w:rPr>
-      </w:pPr>
-      <w:r>
-        <w:rPr>
-          <w:rFonts w:ascii="Courier New" w:eastAsia="Times New Roman" w:hAnsi="Courier New" w:cs="Courier New"/>
-          <w:sz w:val="23"/>
-          <w:szCs w:val="23"/>
-          <w:lang/>
+        </w:rPr>
+      </w:pPr>
+      <w:r>
+        <w:rPr>
+          <w:rFonts w:ascii="Courier New" w:eastAsia="Times New Roman" w:hAnsi="Courier New" w:cs="Courier New"/>
+          <w:sz w:val="23"/>
+          <w:szCs w:val="23"/>
         </w:rPr>
         <w:t>xml,json,jsonl,csv,pdf,doc,docx,ppt,pptx,xls,xlsx,odt,odp,ods,ott,otp,ots,</w:t>
       </w:r>
@@ -2021,15 +2007,13 @@
           <w:rFonts w:ascii="Courier New" w:eastAsia="Times New Roman" w:hAnsi="Courier New" w:cs="Courier New"/>
           <w:sz w:val="23"/>
           <w:szCs w:val="23"/>
-          <w:lang/>
-        </w:rPr>
-      </w:pPr>
-      <w:r>
-        <w:rPr>
-          <w:rFonts w:ascii="Courier New" w:eastAsia="Times New Roman" w:hAnsi="Courier New" w:cs="Courier New"/>
-          <w:sz w:val="23"/>
-          <w:szCs w:val="23"/>
-          <w:lang/>
+        </w:rPr>
+      </w:pPr>
+      <w:r>
+        <w:rPr>
+          <w:rFonts w:ascii="Courier New" w:eastAsia="Times New Roman" w:hAnsi="Courier New" w:cs="Courier New"/>
+          <w:sz w:val="23"/>
+          <w:szCs w:val="23"/>
         </w:rPr>
         <w:t xml:space="preserve">rtf,htm,html,txt,log </w:t>
       </w:r>
@@ -2059,15 +2043,13 @@
           <w:rFonts w:ascii="Courier New" w:eastAsia="Times New Roman" w:hAnsi="Courier New" w:cs="Courier New"/>
           <w:sz w:val="23"/>
           <w:szCs w:val="23"/>
-          <w:lang/>
-        </w:rPr>
-      </w:pPr>
-      <w:r>
-        <w:rPr>
-          <w:rFonts w:ascii="Courier New" w:eastAsia="Times New Roman" w:hAnsi="Courier New" w:cs="Courier New"/>
-          <w:sz w:val="23"/>
-          <w:szCs w:val="23"/>
-          <w:lang/>
+        </w:rPr>
+      </w:pPr>
+      <w:r>
+        <w:rPr>
+          <w:rFonts w:ascii="Courier New" w:eastAsia="Times New Roman" w:hAnsi="Courier New" w:cs="Courier New"/>
+          <w:sz w:val="23"/>
+          <w:szCs w:val="23"/>
         </w:rPr>
         <w:t xml:space="preserve">POSTing file delete_field.xml (application/xml) to [base] </w:t>
       </w:r>
@@ -2097,15 +2079,13 @@
           <w:rFonts w:ascii="Courier New" w:eastAsia="Times New Roman" w:hAnsi="Courier New" w:cs="Courier New"/>
           <w:sz w:val="23"/>
           <w:szCs w:val="23"/>
-          <w:lang/>
-        </w:rPr>
-      </w:pPr>
-      <w:r>
-        <w:rPr>
-          <w:rFonts w:ascii="Courier New" w:eastAsia="Times New Roman" w:hAnsi="Courier New" w:cs="Courier New"/>
-          <w:sz w:val="23"/>
-          <w:szCs w:val="23"/>
-          <w:lang/>
+        </w:rPr>
+      </w:pPr>
+      <w:r>
+        <w:rPr>
+          <w:rFonts w:ascii="Courier New" w:eastAsia="Times New Roman" w:hAnsi="Courier New" w:cs="Courier New"/>
+          <w:sz w:val="23"/>
+          <w:szCs w:val="23"/>
         </w:rPr>
         <w:t xml:space="preserve">1 files indexed. </w:t>
       </w:r>
@@ -2135,15 +2115,13 @@
           <w:rFonts w:ascii="Courier New" w:eastAsia="Times New Roman" w:hAnsi="Courier New" w:cs="Courier New"/>
           <w:sz w:val="23"/>
           <w:szCs w:val="23"/>
-          <w:lang/>
-        </w:rPr>
-      </w:pPr>
-      <w:r>
-        <w:rPr>
-          <w:rFonts w:ascii="Courier New" w:eastAsia="Times New Roman" w:hAnsi="Courier New" w:cs="Courier New"/>
-          <w:sz w:val="23"/>
-          <w:szCs w:val="23"/>
-          <w:lang/>
+        </w:rPr>
+      </w:pPr>
+      <w:r>
+        <w:rPr>
+          <w:rFonts w:ascii="Courier New" w:eastAsia="Times New Roman" w:hAnsi="Courier New" w:cs="Courier New"/>
+          <w:sz w:val="23"/>
+          <w:szCs w:val="23"/>
         </w:rPr>
         <w:t xml:space="preserve">COMMITting Solr index changes to http://localhost:8983/Solr/my_core/update... </w:t>
       </w:r>
@@ -2173,15 +2151,13 @@
           <w:rFonts w:ascii="Courier New" w:eastAsia="Times New Roman" w:hAnsi="Courier New" w:cs="Courier New"/>
           <w:sz w:val="23"/>
           <w:szCs w:val="23"/>
-          <w:lang/>
-        </w:rPr>
-      </w:pPr>
-      <w:r>
-        <w:rPr>
-          <w:rFonts w:ascii="Courier New" w:eastAsia="Times New Roman" w:hAnsi="Courier New" w:cs="Courier New"/>
-          <w:sz w:val="23"/>
-          <w:szCs w:val="23"/>
-          <w:lang/>
+        </w:rPr>
+      </w:pPr>
+      <w:r>
+        <w:rPr>
+          <w:rFonts w:ascii="Courier New" w:eastAsia="Times New Roman" w:hAnsi="Courier New" w:cs="Courier New"/>
+          <w:sz w:val="23"/>
+          <w:szCs w:val="23"/>
         </w:rPr>
         <w:t xml:space="preserve">Time spent: 0:00:00.084 </w:t>
       </w:r>
@@ -2194,7 +2170,6 @@
           <w:rFonts w:ascii="Arial" w:eastAsia="Times New Roman" w:hAnsi="Arial" w:cs="Arial"/>
           <w:sz w:val="27"/>
           <w:szCs w:val="27"/>
-          <w:lang/>
         </w:rPr>
       </w:pPr>
       <w:r>
@@ -2202,7 +2177,6 @@
           <w:rFonts w:ascii="Arial" w:eastAsia="Times New Roman" w:hAnsi="Arial" w:cs="Arial"/>
           <w:sz w:val="27"/>
           <w:szCs w:val="27"/>
-          <w:lang/>
         </w:rPr>
         <w:t>Verification</w:t>
       </w:r>
@@ -2217,16 +2191,14 @@
           <w:color w:val="000000"/>
           <w:sz w:val="24"/>
           <w:szCs w:val="24"/>
-          <w:lang/>
-        </w:rPr>
-      </w:pPr>
-      <w:r>
-        <w:rPr>
-          <w:rFonts w:ascii="Arial" w:eastAsia="Times New Roman" w:hAnsi="Arial" w:cs="Arial"/>
-          <w:color w:val="000000"/>
-          <w:sz w:val="24"/>
-          <w:szCs w:val="24"/>
-          <w:lang/>
+        </w:rPr>
+      </w:pPr>
+      <w:r>
+        <w:rPr>
+          <w:rFonts w:ascii="Arial" w:eastAsia="Times New Roman" w:hAnsi="Arial" w:cs="Arial"/>
+          <w:color w:val="000000"/>
+          <w:sz w:val="24"/>
+          <w:szCs w:val="24"/>
         </w:rPr>
         <w:t>Visit the homepage of the of Apache Solr web interface and select the core as </w:t>
       </w:r>
@@ -2238,7 +2210,6 @@
           <w:color w:val="000000"/>
           <w:sz w:val="24"/>
           <w:szCs w:val="24"/>
-          <w:lang/>
         </w:rPr>
         <w:t>my_core</w:t>
       </w:r>
@@ -2248,7 +2219,6 @@
           <w:color w:val="000000"/>
           <w:sz w:val="24"/>
           <w:szCs w:val="24"/>
-          <w:lang/>
         </w:rPr>
         <w:t>. Try to retrieve all the documents by passing the query “:” in the text area </w:t>
       </w:r>
@@ -2260,7 +2230,6 @@
           <w:color w:val="000000"/>
           <w:sz w:val="24"/>
           <w:szCs w:val="24"/>
-          <w:lang/>
         </w:rPr>
         <w:t>q</w:t>
       </w:r>
@@ -2270,7 +2239,6 @@
           <w:color w:val="000000"/>
           <w:sz w:val="24"/>
           <w:szCs w:val="24"/>
-          <w:lang/>
         </w:rPr>
         <w:t> and execute the query. On executing, you can observe that the documents containing the specified field value pair are deleted.</w:t>
       </w:r>
@@ -2282,7 +2250,6 @@
           <w:rFonts w:ascii="Times New Roman" w:eastAsia="Times New Roman" w:hAnsi="Times New Roman" w:cs="Times New Roman"/>
           <w:sz w:val="24"/>
           <w:szCs w:val="24"/>
-          <w:lang/>
         </w:rPr>
       </w:pPr>
       <w:r>
@@ -2351,7 +2318,6 @@
           <w:rFonts w:ascii="Arial" w:eastAsia="Times New Roman" w:hAnsi="Arial" w:cs="Arial"/>
           <w:sz w:val="35"/>
           <w:szCs w:val="35"/>
-          <w:lang/>
         </w:rPr>
       </w:pPr>
       <w:r>
@@ -2359,7 +2325,6 @@
           <w:rFonts w:ascii="Arial" w:eastAsia="Times New Roman" w:hAnsi="Arial" w:cs="Arial"/>
           <w:sz w:val="35"/>
           <w:szCs w:val="35"/>
-          <w:lang/>
         </w:rPr>
         <w:t>Deleting All Documents</w:t>
       </w:r>
@@ -2374,16 +2339,14 @@
           <w:color w:val="000000"/>
           <w:sz w:val="24"/>
           <w:szCs w:val="24"/>
-          <w:lang/>
-        </w:rPr>
-      </w:pPr>
-      <w:r>
-        <w:rPr>
-          <w:rFonts w:ascii="Arial" w:eastAsia="Times New Roman" w:hAnsi="Arial" w:cs="Arial"/>
-          <w:color w:val="000000"/>
-          <w:sz w:val="24"/>
-          <w:szCs w:val="24"/>
-          <w:lang/>
+        </w:rPr>
+      </w:pPr>
+      <w:r>
+        <w:rPr>
+          <w:rFonts w:ascii="Arial" w:eastAsia="Times New Roman" w:hAnsi="Arial" w:cs="Arial"/>
+          <w:color w:val="000000"/>
+          <w:sz w:val="24"/>
+          <w:szCs w:val="24"/>
         </w:rPr>
         <w:lastRenderedPageBreak/>
         <w:t>Just like deleting a specific field, if you want to delete all the documents from an index, you just need to pass the symbol “:” between the tags &lt;query&gt;&lt;/ query&gt;, as shown below.</w:t>
@@ -2414,15 +2377,13 @@
           <w:rFonts w:ascii="Courier New" w:eastAsia="Times New Roman" w:hAnsi="Courier New" w:cs="Courier New"/>
           <w:sz w:val="23"/>
           <w:szCs w:val="23"/>
-          <w:lang/>
-        </w:rPr>
-      </w:pPr>
-      <w:r>
-        <w:rPr>
-          <w:rFonts w:ascii="Courier New" w:eastAsia="Times New Roman" w:hAnsi="Courier New" w:cs="Courier New"/>
-          <w:sz w:val="23"/>
-          <w:szCs w:val="23"/>
-          <w:lang/>
+        </w:rPr>
+      </w:pPr>
+      <w:r>
+        <w:rPr>
+          <w:rFonts w:ascii="Courier New" w:eastAsia="Times New Roman" w:hAnsi="Courier New" w:cs="Courier New"/>
+          <w:sz w:val="23"/>
+          <w:szCs w:val="23"/>
         </w:rPr>
         <w:t xml:space="preserve">&lt;delete&gt; </w:t>
       </w:r>
@@ -2452,15 +2413,13 @@
           <w:rFonts w:ascii="Courier New" w:eastAsia="Times New Roman" w:hAnsi="Courier New" w:cs="Courier New"/>
           <w:sz w:val="23"/>
           <w:szCs w:val="23"/>
-          <w:lang/>
-        </w:rPr>
-      </w:pPr>
-      <w:r>
-        <w:rPr>
-          <w:rFonts w:ascii="Courier New" w:eastAsia="Times New Roman" w:hAnsi="Courier New" w:cs="Courier New"/>
-          <w:sz w:val="23"/>
-          <w:szCs w:val="23"/>
-          <w:lang/>
+        </w:rPr>
+      </w:pPr>
+      <w:r>
+        <w:rPr>
+          <w:rFonts w:ascii="Courier New" w:eastAsia="Times New Roman" w:hAnsi="Courier New" w:cs="Courier New"/>
+          <w:sz w:val="23"/>
+          <w:szCs w:val="23"/>
         </w:rPr>
         <w:t xml:space="preserve">   &lt;query&gt;*:*&lt;/query&gt; </w:t>
       </w:r>
@@ -2490,15 +2449,13 @@
           <w:rFonts w:ascii="Courier New" w:eastAsia="Times New Roman" w:hAnsi="Courier New" w:cs="Courier New"/>
           <w:sz w:val="23"/>
           <w:szCs w:val="23"/>
-          <w:lang/>
-        </w:rPr>
-      </w:pPr>
-      <w:r>
-        <w:rPr>
-          <w:rFonts w:ascii="Courier New" w:eastAsia="Times New Roman" w:hAnsi="Courier New" w:cs="Courier New"/>
-          <w:sz w:val="23"/>
-          <w:szCs w:val="23"/>
-          <w:lang/>
+        </w:rPr>
+      </w:pPr>
+      <w:r>
+        <w:rPr>
+          <w:rFonts w:ascii="Courier New" w:eastAsia="Times New Roman" w:hAnsi="Courier New" w:cs="Courier New"/>
+          <w:sz w:val="23"/>
+          <w:szCs w:val="23"/>
         </w:rPr>
         <w:t>&lt;/delete&gt;</w:t>
       </w:r>
@@ -2513,16 +2470,14 @@
           <w:color w:val="000000"/>
           <w:sz w:val="24"/>
           <w:szCs w:val="24"/>
-          <w:lang/>
-        </w:rPr>
-      </w:pPr>
-      <w:r>
-        <w:rPr>
-          <w:rFonts w:ascii="Arial" w:eastAsia="Times New Roman" w:hAnsi="Arial" w:cs="Arial"/>
-          <w:color w:val="000000"/>
-          <w:sz w:val="24"/>
-          <w:szCs w:val="24"/>
-          <w:lang/>
+        </w:rPr>
+      </w:pPr>
+      <w:r>
+        <w:rPr>
+          <w:rFonts w:ascii="Arial" w:eastAsia="Times New Roman" w:hAnsi="Arial" w:cs="Arial"/>
+          <w:color w:val="000000"/>
+          <w:sz w:val="24"/>
+          <w:szCs w:val="24"/>
         </w:rPr>
         <w:t>Save it as </w:t>
       </w:r>
@@ -2534,7 +2489,6 @@
           <w:color w:val="000000"/>
           <w:sz w:val="24"/>
           <w:szCs w:val="24"/>
-          <w:lang/>
         </w:rPr>
         <w:t>delete_all.xml</w:t>
       </w:r>
@@ -2544,7 +2498,6 @@
           <w:color w:val="000000"/>
           <w:sz w:val="24"/>
           <w:szCs w:val="24"/>
-          <w:lang/>
         </w:rPr>
         <w:t> and perform the delete operation on the core named </w:t>
       </w:r>
@@ -2556,7 +2509,6 @@
           <w:color w:val="000000"/>
           <w:sz w:val="24"/>
           <w:szCs w:val="24"/>
-          <w:lang/>
         </w:rPr>
         <w:t>my_core</w:t>
       </w:r>
@@ -2566,7 +2518,6 @@
           <w:color w:val="000000"/>
           <w:sz w:val="24"/>
           <w:szCs w:val="24"/>
-          <w:lang/>
         </w:rPr>
         <w:t> using the </w:t>
       </w:r>
@@ -2578,7 +2529,6 @@
           <w:color w:val="000000"/>
           <w:sz w:val="24"/>
           <w:szCs w:val="24"/>
-          <w:lang/>
         </w:rPr>
         <w:t>post</w:t>
       </w:r>
@@ -2588,7 +2538,6 @@
           <w:color w:val="000000"/>
           <w:sz w:val="24"/>
           <w:szCs w:val="24"/>
-          <w:lang/>
         </w:rPr>
         <w:t> tool of Solr.</w:t>
       </w:r>
@@ -2618,15 +2567,13 @@
           <w:rFonts w:ascii="Courier New" w:eastAsia="Times New Roman" w:hAnsi="Courier New" w:cs="Courier New"/>
           <w:sz w:val="23"/>
           <w:szCs w:val="23"/>
-          <w:lang/>
-        </w:rPr>
-      </w:pPr>
-      <w:r>
-        <w:rPr>
-          <w:rFonts w:ascii="Courier New" w:eastAsia="Times New Roman" w:hAnsi="Courier New" w:cs="Courier New"/>
-          <w:sz w:val="23"/>
-          <w:szCs w:val="23"/>
-          <w:lang/>
+        </w:rPr>
+      </w:pPr>
+      <w:r>
+        <w:rPr>
+          <w:rFonts w:ascii="Courier New" w:eastAsia="Times New Roman" w:hAnsi="Courier New" w:cs="Courier New"/>
+          <w:sz w:val="23"/>
+          <w:szCs w:val="23"/>
         </w:rPr>
         <w:t xml:space="preserve">[Hadoop@localhost bin]$ </w:t>
       </w:r>
@@ -2635,7 +2582,6 @@
           <w:rFonts w:ascii="Courier New" w:eastAsia="Times New Roman" w:hAnsi="Courier New" w:cs="Courier New"/>
           <w:sz w:val="23"/>
           <w:szCs w:val="23"/>
-          <w:lang/>
         </w:rPr>
         <w:t>post</w:t>
       </w:r>
@@ -2644,7 +2590,6 @@
           <w:rFonts w:ascii="Courier New" w:eastAsia="Times New Roman" w:hAnsi="Courier New" w:cs="Courier New"/>
           <w:sz w:val="23"/>
           <w:szCs w:val="23"/>
-          <w:lang/>
         </w:rPr>
         <w:t xml:space="preserve"> -c my_core delete_all.xml</w:t>
       </w:r>
@@ -2659,16 +2604,14 @@
           <w:color w:val="000000"/>
           <w:sz w:val="24"/>
           <w:szCs w:val="24"/>
-          <w:lang/>
-        </w:rPr>
-      </w:pPr>
-      <w:r>
-        <w:rPr>
-          <w:rFonts w:ascii="Arial" w:eastAsia="Times New Roman" w:hAnsi="Arial" w:cs="Arial"/>
-          <w:color w:val="000000"/>
-          <w:sz w:val="24"/>
-          <w:szCs w:val="24"/>
-          <w:lang/>
+        </w:rPr>
+      </w:pPr>
+      <w:r>
+        <w:rPr>
+          <w:rFonts w:ascii="Arial" w:eastAsia="Times New Roman" w:hAnsi="Arial" w:cs="Arial"/>
+          <w:color w:val="000000"/>
+          <w:sz w:val="24"/>
+          <w:szCs w:val="24"/>
         </w:rPr>
         <w:t>On executing the above command, it produces the following output.</w:t>
       </w:r>
@@ -2698,15 +2641,13 @@
           <w:rFonts w:ascii="Courier New" w:eastAsia="Times New Roman" w:hAnsi="Courier New" w:cs="Courier New"/>
           <w:sz w:val="23"/>
           <w:szCs w:val="23"/>
-          <w:lang/>
-        </w:rPr>
-      </w:pPr>
-      <w:r>
-        <w:rPr>
-          <w:rFonts w:ascii="Courier New" w:eastAsia="Times New Roman" w:hAnsi="Courier New" w:cs="Courier New"/>
-          <w:sz w:val="23"/>
-          <w:szCs w:val="23"/>
-          <w:lang/>
+        </w:rPr>
+      </w:pPr>
+      <w:r>
+        <w:rPr>
+          <w:rFonts w:ascii="Courier New" w:eastAsia="Times New Roman" w:hAnsi="Courier New" w:cs="Courier New"/>
+          <w:sz w:val="23"/>
+          <w:szCs w:val="23"/>
         </w:rPr>
         <w:t>/home/Hadoop/java/bin/java -classpath /home/Hadoop/Solr/dist/Solr-core</w:t>
       </w:r>
@@ -2736,15 +2677,13 @@
           <w:rFonts w:ascii="Courier New" w:eastAsia="Times New Roman" w:hAnsi="Courier New" w:cs="Courier New"/>
           <w:sz w:val="23"/>
           <w:szCs w:val="23"/>
-          <w:lang/>
-        </w:rPr>
-      </w:pPr>
-      <w:r>
-        <w:rPr>
-          <w:rFonts w:ascii="Courier New" w:eastAsia="Times New Roman" w:hAnsi="Courier New" w:cs="Courier New"/>
-          <w:sz w:val="23"/>
-          <w:szCs w:val="23"/>
-          <w:lang/>
+        </w:rPr>
+      </w:pPr>
+      <w:r>
+        <w:rPr>
+          <w:rFonts w:ascii="Courier New" w:eastAsia="Times New Roman" w:hAnsi="Courier New" w:cs="Courier New"/>
+          <w:sz w:val="23"/>
+          <w:szCs w:val="23"/>
         </w:rPr>
         <w:t xml:space="preserve">6.2.0.jar -Dauto = yes -Dc = my_core -Ddata = files </w:t>
       </w:r>
@@ -2774,15 +2713,13 @@
           <w:rFonts w:ascii="Courier New" w:eastAsia="Times New Roman" w:hAnsi="Courier New" w:cs="Courier New"/>
           <w:sz w:val="23"/>
           <w:szCs w:val="23"/>
-          <w:lang/>
-        </w:rPr>
-      </w:pPr>
-      <w:r>
-        <w:rPr>
-          <w:rFonts w:ascii="Courier New" w:eastAsia="Times New Roman" w:hAnsi="Courier New" w:cs="Courier New"/>
-          <w:sz w:val="23"/>
-          <w:szCs w:val="23"/>
-          <w:lang/>
+        </w:rPr>
+      </w:pPr>
+      <w:r>
+        <w:rPr>
+          <w:rFonts w:ascii="Courier New" w:eastAsia="Times New Roman" w:hAnsi="Courier New" w:cs="Courier New"/>
+          <w:sz w:val="23"/>
+          <w:szCs w:val="23"/>
         </w:rPr>
         <w:t xml:space="preserve">org.apache.Solr.util.SimplePostTool deleteAll.xml </w:t>
       </w:r>
@@ -2812,15 +2749,13 @@
           <w:rFonts w:ascii="Courier New" w:eastAsia="Times New Roman" w:hAnsi="Courier New" w:cs="Courier New"/>
           <w:sz w:val="23"/>
           <w:szCs w:val="23"/>
-          <w:lang/>
-        </w:rPr>
-      </w:pPr>
-      <w:r>
-        <w:rPr>
-          <w:rFonts w:ascii="Courier New" w:eastAsia="Times New Roman" w:hAnsi="Courier New" w:cs="Courier New"/>
-          <w:sz w:val="23"/>
-          <w:szCs w:val="23"/>
-          <w:lang/>
+        </w:rPr>
+      </w:pPr>
+      <w:r>
+        <w:rPr>
+          <w:rFonts w:ascii="Courier New" w:eastAsia="Times New Roman" w:hAnsi="Courier New" w:cs="Courier New"/>
+          <w:sz w:val="23"/>
+          <w:szCs w:val="23"/>
         </w:rPr>
         <w:t xml:space="preserve">SimplePostTool version 5.0.0 </w:t>
       </w:r>
@@ -2850,15 +2785,13 @@
           <w:rFonts w:ascii="Courier New" w:eastAsia="Times New Roman" w:hAnsi="Courier New" w:cs="Courier New"/>
           <w:sz w:val="23"/>
           <w:szCs w:val="23"/>
-          <w:lang/>
-        </w:rPr>
-      </w:pPr>
-      <w:r>
-        <w:rPr>
-          <w:rFonts w:ascii="Courier New" w:eastAsia="Times New Roman" w:hAnsi="Courier New" w:cs="Courier New"/>
-          <w:sz w:val="23"/>
-          <w:szCs w:val="23"/>
-          <w:lang/>
+        </w:rPr>
+      </w:pPr>
+      <w:r>
+        <w:rPr>
+          <w:rFonts w:ascii="Courier New" w:eastAsia="Times New Roman" w:hAnsi="Courier New" w:cs="Courier New"/>
+          <w:sz w:val="23"/>
+          <w:szCs w:val="23"/>
         </w:rPr>
         <w:t xml:space="preserve">Posting files to [base] url http://localhost:8983/Solr/my_core/update... </w:t>
       </w:r>
@@ -2888,15 +2821,13 @@
           <w:rFonts w:ascii="Courier New" w:eastAsia="Times New Roman" w:hAnsi="Courier New" w:cs="Courier New"/>
           <w:sz w:val="23"/>
           <w:szCs w:val="23"/>
-          <w:lang/>
-        </w:rPr>
-      </w:pPr>
-      <w:r>
-        <w:rPr>
-          <w:rFonts w:ascii="Courier New" w:eastAsia="Times New Roman" w:hAnsi="Courier New" w:cs="Courier New"/>
-          <w:sz w:val="23"/>
-          <w:szCs w:val="23"/>
-          <w:lang/>
+        </w:rPr>
+      </w:pPr>
+      <w:r>
+        <w:rPr>
+          <w:rFonts w:ascii="Courier New" w:eastAsia="Times New Roman" w:hAnsi="Courier New" w:cs="Courier New"/>
+          <w:sz w:val="23"/>
+          <w:szCs w:val="23"/>
         </w:rPr>
         <w:t xml:space="preserve">Entering auto mode. File endings considered are </w:t>
       </w:r>
@@ -2926,15 +2857,13 @@
           <w:rFonts w:ascii="Courier New" w:eastAsia="Times New Roman" w:hAnsi="Courier New" w:cs="Courier New"/>
           <w:sz w:val="23"/>
           <w:szCs w:val="23"/>
-          <w:lang/>
-        </w:rPr>
-      </w:pPr>
-      <w:r>
-        <w:rPr>
-          <w:rFonts w:ascii="Courier New" w:eastAsia="Times New Roman" w:hAnsi="Courier New" w:cs="Courier New"/>
-          <w:sz w:val="23"/>
-          <w:szCs w:val="23"/>
-          <w:lang/>
+        </w:rPr>
+      </w:pPr>
+      <w:r>
+        <w:rPr>
+          <w:rFonts w:ascii="Courier New" w:eastAsia="Times New Roman" w:hAnsi="Courier New" w:cs="Courier New"/>
+          <w:sz w:val="23"/>
+          <w:szCs w:val="23"/>
         </w:rPr>
         <w:t>xml,json,jsonl,csv,pdf,doc,docx,ppt,pptx,xls,xlsx,odt,odp,ods,ott,otp,ots,rtf,</w:t>
       </w:r>
@@ -2964,15 +2893,13 @@
           <w:rFonts w:ascii="Courier New" w:eastAsia="Times New Roman" w:hAnsi="Courier New" w:cs="Courier New"/>
           <w:sz w:val="23"/>
           <w:szCs w:val="23"/>
-          <w:lang/>
-        </w:rPr>
-      </w:pPr>
-      <w:r>
-        <w:rPr>
-          <w:rFonts w:ascii="Courier New" w:eastAsia="Times New Roman" w:hAnsi="Courier New" w:cs="Courier New"/>
-          <w:sz w:val="23"/>
-          <w:szCs w:val="23"/>
-          <w:lang/>
+        </w:rPr>
+      </w:pPr>
+      <w:r>
+        <w:rPr>
+          <w:rFonts w:ascii="Courier New" w:eastAsia="Times New Roman" w:hAnsi="Courier New" w:cs="Courier New"/>
+          <w:sz w:val="23"/>
+          <w:szCs w:val="23"/>
         </w:rPr>
         <w:t xml:space="preserve">htm,html,txt,log </w:t>
       </w:r>
@@ -3002,15 +2929,13 @@
           <w:rFonts w:ascii="Courier New" w:eastAsia="Times New Roman" w:hAnsi="Courier New" w:cs="Courier New"/>
           <w:sz w:val="23"/>
           <w:szCs w:val="23"/>
-          <w:lang/>
-        </w:rPr>
-      </w:pPr>
-      <w:r>
-        <w:rPr>
-          <w:rFonts w:ascii="Courier New" w:eastAsia="Times New Roman" w:hAnsi="Courier New" w:cs="Courier New"/>
-          <w:sz w:val="23"/>
-          <w:szCs w:val="23"/>
-          <w:lang/>
+        </w:rPr>
+      </w:pPr>
+      <w:r>
+        <w:rPr>
+          <w:rFonts w:ascii="Courier New" w:eastAsia="Times New Roman" w:hAnsi="Courier New" w:cs="Courier New"/>
+          <w:sz w:val="23"/>
+          <w:szCs w:val="23"/>
         </w:rPr>
         <w:t xml:space="preserve">POSTing file deleteAll.xml (application/xml) to [base] </w:t>
       </w:r>
@@ -3040,15 +2965,13 @@
           <w:rFonts w:ascii="Courier New" w:eastAsia="Times New Roman" w:hAnsi="Courier New" w:cs="Courier New"/>
           <w:sz w:val="23"/>
           <w:szCs w:val="23"/>
-          <w:lang/>
-        </w:rPr>
-      </w:pPr>
-      <w:r>
-        <w:rPr>
-          <w:rFonts w:ascii="Courier New" w:eastAsia="Times New Roman" w:hAnsi="Courier New" w:cs="Courier New"/>
-          <w:sz w:val="23"/>
-          <w:szCs w:val="23"/>
-          <w:lang/>
+        </w:rPr>
+      </w:pPr>
+      <w:r>
+        <w:rPr>
+          <w:rFonts w:ascii="Courier New" w:eastAsia="Times New Roman" w:hAnsi="Courier New" w:cs="Courier New"/>
+          <w:sz w:val="23"/>
+          <w:szCs w:val="23"/>
         </w:rPr>
         <w:t xml:space="preserve">1 files indexed. </w:t>
       </w:r>
@@ -3078,15 +3001,13 @@
           <w:rFonts w:ascii="Courier New" w:eastAsia="Times New Roman" w:hAnsi="Courier New" w:cs="Courier New"/>
           <w:sz w:val="23"/>
           <w:szCs w:val="23"/>
-          <w:lang/>
-        </w:rPr>
-      </w:pPr>
-      <w:r>
-        <w:rPr>
-          <w:rFonts w:ascii="Courier New" w:eastAsia="Times New Roman" w:hAnsi="Courier New" w:cs="Courier New"/>
-          <w:sz w:val="23"/>
-          <w:szCs w:val="23"/>
-          <w:lang/>
+        </w:rPr>
+      </w:pPr>
+      <w:r>
+        <w:rPr>
+          <w:rFonts w:ascii="Courier New" w:eastAsia="Times New Roman" w:hAnsi="Courier New" w:cs="Courier New"/>
+          <w:sz w:val="23"/>
+          <w:szCs w:val="23"/>
         </w:rPr>
         <w:t xml:space="preserve">COMMITting Solr index changes to http://localhost:8983/Solr/my_core/update... </w:t>
       </w:r>
@@ -3116,15 +3037,13 @@
           <w:rFonts w:ascii="Courier New" w:eastAsia="Times New Roman" w:hAnsi="Courier New" w:cs="Courier New"/>
           <w:sz w:val="23"/>
           <w:szCs w:val="23"/>
-          <w:lang/>
-        </w:rPr>
-      </w:pPr>
-      <w:r>
-        <w:rPr>
-          <w:rFonts w:ascii="Courier New" w:eastAsia="Times New Roman" w:hAnsi="Courier New" w:cs="Courier New"/>
-          <w:sz w:val="23"/>
-          <w:szCs w:val="23"/>
-          <w:lang/>
+        </w:rPr>
+      </w:pPr>
+      <w:r>
+        <w:rPr>
+          <w:rFonts w:ascii="Courier New" w:eastAsia="Times New Roman" w:hAnsi="Courier New" w:cs="Courier New"/>
+          <w:sz w:val="23"/>
+          <w:szCs w:val="23"/>
         </w:rPr>
         <w:t>Time spent: 0:00:00.138</w:t>
       </w:r>
@@ -3137,7 +3056,6 @@
           <w:rFonts w:ascii="Arial" w:eastAsia="Times New Roman" w:hAnsi="Arial" w:cs="Arial"/>
           <w:sz w:val="27"/>
           <w:szCs w:val="27"/>
-          <w:lang/>
         </w:rPr>
       </w:pPr>
       <w:r>
@@ -3145,7 +3063,6 @@
           <w:rFonts w:ascii="Arial" w:eastAsia="Times New Roman" w:hAnsi="Arial" w:cs="Arial"/>
           <w:sz w:val="27"/>
           <w:szCs w:val="27"/>
-          <w:lang/>
         </w:rPr>
         <w:t>Verification</w:t>
       </w:r>
@@ -3160,16 +3077,14 @@
           <w:color w:val="000000"/>
           <w:sz w:val="24"/>
           <w:szCs w:val="24"/>
-          <w:lang/>
-        </w:rPr>
-      </w:pPr>
-      <w:r>
-        <w:rPr>
-          <w:rFonts w:ascii="Arial" w:eastAsia="Times New Roman" w:hAnsi="Arial" w:cs="Arial"/>
-          <w:color w:val="000000"/>
-          <w:sz w:val="24"/>
-          <w:szCs w:val="24"/>
-          <w:lang/>
+        </w:rPr>
+      </w:pPr>
+      <w:r>
+        <w:rPr>
+          <w:rFonts w:ascii="Arial" w:eastAsia="Times New Roman" w:hAnsi="Arial" w:cs="Arial"/>
+          <w:color w:val="000000"/>
+          <w:sz w:val="24"/>
+          <w:szCs w:val="24"/>
         </w:rPr>
         <w:t>Visit the homepage of Apache Solr web interface and select the core as </w:t>
       </w:r>
@@ -3181,7 +3096,6 @@
           <w:color w:val="000000"/>
           <w:sz w:val="24"/>
           <w:szCs w:val="24"/>
-          <w:lang/>
         </w:rPr>
         <w:t>my_core</w:t>
       </w:r>
@@ -3191,7 +3105,6 @@
           <w:color w:val="000000"/>
           <w:sz w:val="24"/>
           <w:szCs w:val="24"/>
-          <w:lang/>
         </w:rPr>
         <w:t>. Try to retrieve all the documents by passing the query “:” in the text area </w:t>
       </w:r>
@@ -3203,7 +3116,6 @@
           <w:color w:val="000000"/>
           <w:sz w:val="24"/>
           <w:szCs w:val="24"/>
-          <w:lang/>
         </w:rPr>
         <w:t>q</w:t>
       </w:r>
@@ -3213,7 +3125,6 @@
           <w:color w:val="000000"/>
           <w:sz w:val="24"/>
           <w:szCs w:val="24"/>
-          <w:lang/>
         </w:rPr>
         <w:t> and execute the query. On executing, you can observe that the documents containing the specified field value pair are deleted.</w:t>
       </w:r>
@@ -3699,7 +3610,6 @@
       <w:bCs/>
       <w:sz w:val="36"/>
       <w:szCs w:val="36"/>
-      <w:lang/>
     </w:rPr>
   </w:style>
   <w:style w:type="paragraph" w:styleId="Heading3">
@@ -3719,7 +3629,6 @@
       <w:bCs/>
       <w:sz w:val="27"/>
       <w:szCs w:val="27"/>
-      <w:lang/>
     </w:rPr>
   </w:style>
   <w:style w:type="character" w:default="1" w:styleId="DefaultParagraphFont">
@@ -3761,7 +3670,6 @@
       <w:bCs/>
       <w:sz w:val="36"/>
       <w:szCs w:val="36"/>
-      <w:lang/>
     </w:rPr>
   </w:style>
   <w:style w:type="character" w:customStyle="1" w:styleId="Heading3Char">
@@ -3776,7 +3684,6 @@
       <w:bCs/>
       <w:sz w:val="27"/>
       <w:szCs w:val="27"/>
-      <w:lang/>
     </w:rPr>
   </w:style>
   <w:style w:type="paragraph" w:styleId="NormalWeb">
@@ -3793,7 +3700,6 @@
       <w:rFonts w:ascii="Times New Roman" w:eastAsia="Times New Roman" w:hAnsi="Times New Roman" w:cs="Times New Roman"/>
       <w:sz w:val="24"/>
       <w:szCs w:val="24"/>
-      <w:lang/>
     </w:rPr>
   </w:style>
   <w:style w:type="paragraph" w:styleId="HTMLPreformatted">
@@ -3829,7 +3735,6 @@
       <w:rFonts w:ascii="Courier New" w:eastAsia="Times New Roman" w:hAnsi="Courier New" w:cs="Courier New"/>
       <w:sz w:val="20"/>
       <w:szCs w:val="20"/>
-      <w:lang/>
     </w:rPr>
   </w:style>
   <w:style w:type="character" w:customStyle="1" w:styleId="HTMLPreformattedChar">
@@ -3843,7 +3748,6 @@
       <w:rFonts w:ascii="Courier New" w:eastAsia="Times New Roman" w:hAnsi="Courier New" w:cs="Courier New"/>
       <w:sz w:val="20"/>
       <w:szCs w:val="20"/>
-      <w:lang/>
     </w:rPr>
   </w:style>
   <w:style w:type="character" w:customStyle="1" w:styleId="tag">
